--- a/Research Paper.docx
+++ b/Research Paper.docx
@@ -51,7 +51,7 @@
           <w:sz w:val="24"/>
           <w:szCs w:val="24"/>
         </w:rPr>
-        <w:t>Ms. Akanksha Dhamija</w:t>
+        <w:t>Rajat Kumar</w:t>
       </w:r>
       <w:r>
         <w:rPr>
@@ -72,10 +72,7 @@
           <w:sz w:val="24"/>
           <w:szCs w:val="24"/>
         </w:rPr>
-        <w:t>,</w:t>
-      </w:r>
-      <w:r>
-        <w:t xml:space="preserve"> </w:t>
+        <w:t>, Pushan</w:t>
       </w:r>
       <w:r>
         <w:rPr>
@@ -85,7 +82,110 @@
           <w:sz w:val="24"/>
           <w:szCs w:val="24"/>
         </w:rPr>
-        <w:t>Rajat Kumar</w:t>
+        <w:t xml:space="preserve"> Verma</w:t>
+      </w:r>
+      <w:r>
+        <w:rPr>
+          <w:rFonts w:cstheme="minorHAnsi"/>
+          <w:b/>
+          <w:bCs/>
+          <w:sz w:val="24"/>
+          <w:szCs w:val="24"/>
+          <w:vertAlign w:val="superscript"/>
+        </w:rPr>
+        <w:t>1</w:t>
+      </w:r>
+      <w:r>
+        <w:rPr>
+          <w:rFonts w:cstheme="minorHAnsi"/>
+          <w:b/>
+          <w:bCs/>
+          <w:sz w:val="24"/>
+          <w:szCs w:val="24"/>
+        </w:rPr>
+        <w:t>, Avnish</w:t>
+      </w:r>
+      <w:r>
+        <w:rPr>
+          <w:rFonts w:cstheme="minorHAnsi"/>
+          <w:b/>
+          <w:bCs/>
+          <w:sz w:val="24"/>
+          <w:szCs w:val="24"/>
+        </w:rPr>
+        <w:t xml:space="preserve"> Singh</w:t>
+      </w:r>
+      <w:r>
+        <w:rPr>
+          <w:rFonts w:cstheme="minorHAnsi"/>
+          <w:b/>
+          <w:bCs/>
+          <w:sz w:val="24"/>
+          <w:szCs w:val="24"/>
+          <w:vertAlign w:val="superscript"/>
+        </w:rPr>
+        <w:t>1</w:t>
+      </w:r>
+      <w:r>
+        <w:rPr>
+          <w:rFonts w:cstheme="minorHAnsi"/>
+          <w:b/>
+          <w:bCs/>
+          <w:sz w:val="24"/>
+          <w:szCs w:val="24"/>
+        </w:rPr>
+        <w:t xml:space="preserve">, </w:t>
+      </w:r>
+      <w:r>
+        <w:rPr>
+          <w:rFonts w:cstheme="minorHAnsi"/>
+          <w:b/>
+          <w:bCs/>
+          <w:sz w:val="24"/>
+          <w:szCs w:val="24"/>
+        </w:rPr>
+        <w:t xml:space="preserve">Navneet </w:t>
+      </w:r>
+      <w:r>
+        <w:rPr>
+          <w:rFonts w:cstheme="minorHAnsi"/>
+          <w:b/>
+          <w:bCs/>
+          <w:sz w:val="24"/>
+          <w:szCs w:val="24"/>
+        </w:rPr>
+        <w:t>Lohchab</w:t>
+      </w:r>
+      <w:r>
+        <w:rPr>
+          <w:rFonts w:cstheme="minorHAnsi"/>
+          <w:b/>
+          <w:bCs/>
+          <w:sz w:val="24"/>
+          <w:szCs w:val="24"/>
+          <w:vertAlign w:val="superscript"/>
+        </w:rPr>
+        <w:t>1</w:t>
+      </w:r>
+      <w:r>
+        <w:rPr>
+          <w:rFonts w:cstheme="minorHAnsi"/>
+          <w:b/>
+          <w:bCs/>
+          <w:sz w:val="24"/>
+          <w:szCs w:val="24"/>
+        </w:rPr>
+        <w:t xml:space="preserve"> and </w:t>
+      </w:r>
+      <w:r>
+        <w:rPr>
+          <w:rFonts w:cstheme="minorHAnsi"/>
+          <w:b/>
+          <w:bCs/>
+          <w:sz w:val="24"/>
+          <w:szCs w:val="24"/>
+        </w:rPr>
+        <w:t>Ms. Akanksha Dhamija</w:t>
       </w:r>
       <w:r>
         <w:rPr>
@@ -106,111 +206,7 @@
           <w:sz w:val="24"/>
           <w:szCs w:val="24"/>
         </w:rPr>
-        <w:t>, Pushan</w:t>
-      </w:r>
-      <w:r>
-        <w:rPr>
-          <w:rFonts w:cstheme="minorHAnsi"/>
-          <w:b/>
-          <w:bCs/>
-          <w:sz w:val="24"/>
-          <w:szCs w:val="24"/>
-        </w:rPr>
-        <w:t xml:space="preserve"> Verma</w:t>
-      </w:r>
-      <w:r>
-        <w:rPr>
-          <w:rFonts w:cstheme="minorHAnsi"/>
-          <w:b/>
-          <w:bCs/>
-          <w:sz w:val="24"/>
-          <w:szCs w:val="24"/>
-          <w:vertAlign w:val="superscript"/>
-        </w:rPr>
-        <w:t>2</w:t>
-      </w:r>
-      <w:r>
-        <w:rPr>
-          <w:rFonts w:cstheme="minorHAnsi"/>
-          <w:b/>
-          <w:bCs/>
-          <w:sz w:val="24"/>
-          <w:szCs w:val="24"/>
-        </w:rPr>
-        <w:t>, Avnish</w:t>
-      </w:r>
-      <w:r>
-        <w:rPr>
-          <w:rFonts w:cstheme="minorHAnsi"/>
-          <w:b/>
-          <w:bCs/>
-          <w:sz w:val="24"/>
-          <w:szCs w:val="24"/>
-        </w:rPr>
-        <w:t xml:space="preserve"> Singh</w:t>
-      </w:r>
-      <w:r>
-        <w:rPr>
-          <w:rFonts w:cstheme="minorHAnsi"/>
-          <w:b/>
-          <w:bCs/>
-          <w:sz w:val="24"/>
-          <w:szCs w:val="24"/>
-          <w:vertAlign w:val="superscript"/>
-        </w:rPr>
-        <w:t>2</w:t>
-      </w:r>
-      <w:r>
-        <w:rPr>
-          <w:rFonts w:cstheme="minorHAnsi"/>
-          <w:b/>
-          <w:bCs/>
-          <w:sz w:val="24"/>
-          <w:szCs w:val="24"/>
-          <w:vertAlign w:val="superscript"/>
-        </w:rPr>
-        <w:t xml:space="preserve"> </w:t>
-      </w:r>
-      <w:r>
-        <w:rPr>
-          <w:rFonts w:cstheme="minorHAnsi"/>
-          <w:b/>
-          <w:bCs/>
-          <w:sz w:val="24"/>
-          <w:szCs w:val="24"/>
-        </w:rPr>
-        <w:t xml:space="preserve">and </w:t>
-      </w:r>
-      <w:r>
-        <w:rPr>
-          <w:rFonts w:cstheme="minorHAnsi"/>
-          <w:b/>
-          <w:bCs/>
-          <w:sz w:val="24"/>
-          <w:szCs w:val="24"/>
-        </w:rPr>
-        <w:t xml:space="preserve">Navneet </w:t>
-      </w:r>
-      <w:r>
-        <w:rPr>
-          <w:rFonts w:cstheme="minorHAnsi"/>
-          <w:b/>
-          <w:bCs/>
-          <w:sz w:val="24"/>
-          <w:szCs w:val="24"/>
-        </w:rPr>
-        <w:t>Lohchab</w:t>
-      </w:r>
-      <w:r>
-        <w:rPr>
-          <w:rFonts w:cstheme="minorHAnsi"/>
-          <w:b/>
-          <w:bCs/>
-          <w:sz w:val="24"/>
-          <w:szCs w:val="24"/>
-          <w:vertAlign w:val="superscript"/>
-        </w:rPr>
-        <w:t>2</w:t>
+        <w:t>,</w:t>
       </w:r>
     </w:p>
     <w:p>
@@ -593,19 +589,6 @@
         </w:rPr>
         <w:br/>
       </w:r>
-    </w:p>
-    <w:p>
-      <w:pPr>
-        <w:spacing w:after="0" w:line="240" w:lineRule="auto"/>
-        <w:ind w:left="72"/>
-        <w:jc w:val="both"/>
-        <w:rPr>
-          <w:rFonts w:ascii="Times New Roman" w:eastAsia="Times New Roman" w:hAnsi="Times New Roman" w:cs="Times New Roman"/>
-          <w:color w:val="000000"/>
-          <w:sz w:val="20"/>
-          <w:szCs w:val="20"/>
-        </w:rPr>
-      </w:pPr>
     </w:p>
     <w:p>
       <w:pPr>
@@ -778,7 +761,7 @@
           <w:sz w:val="20"/>
           <w:szCs w:val="20"/>
         </w:rPr>
-        <w:t xml:space="preserve"> It has the ability to </w:t>
+        <w:t xml:space="preserve"> It has the ability to streamline most of important feature that bank </w:t>
       </w:r>
       <w:r>
         <w:rPr>
@@ -787,7 +770,7 @@
           <w:szCs w:val="20"/>
         </w:rPr>
         <w:lastRenderedPageBreak/>
-        <w:t xml:space="preserve">streamline most of important feature that bank provides to customer offline which can be more time consuming and not cost </w:t>
+        <w:t xml:space="preserve">provides to customer offline which can be more time consuming and not cost </w:t>
       </w:r>
       <w:r>
         <w:rPr>
@@ -1233,16 +1216,16 @@
           <w:sz w:val="20"/>
           <w:szCs w:val="20"/>
         </w:rPr>
-        <w:t xml:space="preserve">Hashing is a process of scrambling a piece of information or data beyond its original form. It is a </w:t>
-      </w:r>
-      <w:r>
-        <w:rPr>
-          <w:rFonts w:ascii="Times New Roman" w:eastAsia="Times New Roman" w:hAnsi="Times New Roman" w:cs="Times New Roman"/>
-          <w:color w:val="000000"/>
-          <w:sz w:val="20"/>
-          <w:szCs w:val="20"/>
-        </w:rPr>
-        <w:t>process where original data is passed through a hash function which changes into a hash value also referred to as digest. The hashing algorithm that is used here is SHA-256, referred as Secured Hashing Algorithm, which mainly consists of 4 families SHA-0, SHA-1, SHA-2, SHA-3. SHA-256 referred to 2nd family.</w:t>
+        <w:t xml:space="preserve">Hashing is a process of scrambling a piece of information or data beyond its original form. It is a process where original data is passed through a hash </w:t>
+      </w:r>
+      <w:r>
+        <w:rPr>
+          <w:rFonts w:ascii="Times New Roman" w:eastAsia="Times New Roman" w:hAnsi="Times New Roman" w:cs="Times New Roman"/>
+          <w:color w:val="000000"/>
+          <w:sz w:val="20"/>
+          <w:szCs w:val="20"/>
+        </w:rPr>
+        <w:t>function which changes into a hash value also referred to as digest. The hashing algorithm that is used here is SHA-256, referred as Secured Hashing Algorithm, which mainly consists of 4 families SHA-0, SHA-1, SHA-2, SHA-3. SHA-256 referred to 2nd family.</w:t>
       </w:r>
     </w:p>
     <w:p>
@@ -1519,13 +1502,17 @@
         <w:jc w:val="both"/>
         <w:rPr>
           <w:rFonts w:ascii="Times New Roman" w:eastAsia="Times New Roman" w:hAnsi="Times New Roman" w:cs="Times New Roman"/>
-          <w:sz w:val="20"/>
-          <w:szCs w:val="20"/>
-        </w:rPr>
-      </w:pPr>
-      <w:r>
-        <w:rPr>
-          <w:rFonts w:ascii="Times New Roman" w:eastAsia="Times New Roman" w:hAnsi="Times New Roman" w:cs="Times New Roman"/>
+          <w:i/>
+          <w:iCs/>
+          <w:sz w:val="20"/>
+          <w:szCs w:val="20"/>
+        </w:rPr>
+      </w:pPr>
+      <w:r>
+        <w:rPr>
+          <w:rFonts w:ascii="Times New Roman" w:eastAsia="Times New Roman" w:hAnsi="Times New Roman" w:cs="Times New Roman"/>
+          <w:i/>
+          <w:iCs/>
           <w:color w:val="000000"/>
           <w:sz w:val="20"/>
           <w:szCs w:val="20"/>
@@ -1632,13 +1619,17 @@
         <w:jc w:val="both"/>
         <w:rPr>
           <w:rFonts w:ascii="Times New Roman" w:eastAsia="Times New Roman" w:hAnsi="Times New Roman" w:cs="Times New Roman"/>
-          <w:sz w:val="20"/>
-          <w:szCs w:val="20"/>
-        </w:rPr>
-      </w:pPr>
-      <w:r>
-        <w:rPr>
-          <w:rFonts w:ascii="Times New Roman" w:eastAsia="Times New Roman" w:hAnsi="Times New Roman" w:cs="Times New Roman"/>
+          <w:i/>
+          <w:iCs/>
+          <w:sz w:val="20"/>
+          <w:szCs w:val="20"/>
+        </w:rPr>
+      </w:pPr>
+      <w:r>
+        <w:rPr>
+          <w:rFonts w:ascii="Times New Roman" w:eastAsia="Times New Roman" w:hAnsi="Times New Roman" w:cs="Times New Roman"/>
+          <w:i/>
+          <w:iCs/>
           <w:color w:val="000000"/>
           <w:sz w:val="20"/>
           <w:szCs w:val="20"/>
@@ -1728,13 +1719,17 @@
         <w:jc w:val="both"/>
         <w:rPr>
           <w:rFonts w:ascii="Times New Roman" w:eastAsia="Times New Roman" w:hAnsi="Times New Roman" w:cs="Times New Roman"/>
-          <w:sz w:val="20"/>
-          <w:szCs w:val="20"/>
-        </w:rPr>
-      </w:pPr>
-      <w:r>
-        <w:rPr>
-          <w:rFonts w:ascii="Times New Roman" w:eastAsia="Times New Roman" w:hAnsi="Times New Roman" w:cs="Times New Roman"/>
+          <w:i/>
+          <w:iCs/>
+          <w:sz w:val="20"/>
+          <w:szCs w:val="20"/>
+        </w:rPr>
+      </w:pPr>
+      <w:r>
+        <w:rPr>
+          <w:rFonts w:ascii="Times New Roman" w:eastAsia="Times New Roman" w:hAnsi="Times New Roman" w:cs="Times New Roman"/>
+          <w:i/>
+          <w:iCs/>
           <w:color w:val="000000"/>
           <w:sz w:val="20"/>
           <w:szCs w:val="20"/>
@@ -1762,8 +1757,17 @@
           <w:sz w:val="20"/>
           <w:szCs w:val="20"/>
         </w:rPr>
+        <w:t xml:space="preserve">This algorithm allows mining devices in a network to use their primary or secondary </w:t>
+      </w:r>
+      <w:r>
+        <w:rPr>
+          <w:rFonts w:ascii="Times New Roman" w:eastAsia="Times New Roman" w:hAnsi="Times New Roman" w:cs="Times New Roman"/>
+          <w:color w:val="000000"/>
+          <w:sz w:val="20"/>
+          <w:szCs w:val="20"/>
+        </w:rPr>
         <w:lastRenderedPageBreak/>
-        <w:t>This algorithm allows mining devices in a network to use their primary or secondary memory space to decide mining rights.</w:t>
+        <w:t>memory space to decide mining rights.</w:t>
       </w:r>
       <w:r>
         <w:rPr>
@@ -1810,20 +1814,6 @@
         </w:rPr>
         <w:t> </w:t>
       </w:r>
-    </w:p>
-    <w:p>
-      <w:pPr>
-        <w:pStyle w:val="ListParagraph"/>
-        <w:spacing w:after="0" w:line="240" w:lineRule="auto"/>
-        <w:ind w:left="432"/>
-        <w:jc w:val="both"/>
-        <w:rPr>
-          <w:rFonts w:ascii="Times New Roman" w:eastAsia="Times New Roman" w:hAnsi="Times New Roman" w:cs="Times New Roman"/>
-          <w:color w:val="000000"/>
-          <w:sz w:val="28"/>
-          <w:szCs w:val="28"/>
-        </w:rPr>
-      </w:pPr>
     </w:p>
     <w:p>
       <w:pPr>
@@ -2353,17 +2343,7 @@
           <w:szCs w:val="20"/>
           <w:lang w:val="en-IN" w:eastAsia="en-IN"/>
         </w:rPr>
-        <w:t xml:space="preserve"> happen in the financial industry. in any case, the financial business should trail the new protection laws. Security laws need to be followed for the welfare of both </w:t>
-      </w:r>
-      <w:r>
-        <w:rPr>
-          <w:rFonts w:ascii="Times New Roman" w:eastAsia="Arial" w:hAnsi="Times New Roman" w:cs="Times New Roman"/>
-          <w:color w:val="000000"/>
-          <w:sz w:val="20"/>
-          <w:szCs w:val="20"/>
-          <w:lang w:val="en-IN" w:eastAsia="en-IN"/>
-        </w:rPr>
-        <w:t>associations and people.</w:t>
+        <w:t xml:space="preserve"> happen in the financial industry. in any case, the financial business should trail the new protection laws. Security laws need to be followed for the welfare of both associations and people.</w:t>
       </w:r>
       <w:r>
         <w:rPr>
@@ -2404,7 +2384,17 @@
           <w:szCs w:val="20"/>
           <w:lang w:val="en-IN" w:eastAsia="en-IN"/>
         </w:rPr>
-        <w:t>The world is being paved by the paradigm of net of things (IoT), wherever many of our objects of daily use are interconnected</w:t>
+        <w:t xml:space="preserve">The world is being paved by the paradigm of net of things (IoT), wherever many of our objects of daily </w:t>
+      </w:r>
+      <w:r>
+        <w:rPr>
+          <w:rFonts w:ascii="Times New Roman" w:eastAsia="Arial" w:hAnsi="Times New Roman" w:cs="Times New Roman"/>
+          <w:color w:val="000000"/>
+          <w:sz w:val="20"/>
+          <w:szCs w:val="20"/>
+          <w:lang w:val="en-IN" w:eastAsia="en-IN"/>
+        </w:rPr>
+        <w:t>use are interconnected</w:t>
       </w:r>
       <w:r>
         <w:rPr>
@@ -2577,9 +2567,7 @@
         <w:spacing w:after="0" w:line="240" w:lineRule="auto"/>
         <w:jc w:val="both"/>
         <w:rPr>
-          <w:rFonts w:ascii="Times New Roman" w:eastAsia="Times New Roman" w:hAnsi="Times New Roman" w:cs="Times New Roman"/>
-          <w:b/>
-          <w:bCs/>
+          <w:rFonts w:ascii="Times New Roman" w:hAnsi="Times New Roman" w:cs="Times New Roman"/>
           <w:sz w:val="20"/>
           <w:szCs w:val="20"/>
         </w:rPr>
@@ -2638,14 +2626,19 @@
         </w:rPr>
         <w:t>. it contracts agreements of area unit between their customer and storage supplier, shaping the importance of the knowledge and its worth.</w:t>
       </w:r>
-      <w:r>
-        <w:rPr>
-          <w:rFonts w:ascii="Times New Roman" w:hAnsi="Times New Roman" w:cs="Times New Roman"/>
-          <w:sz w:val="20"/>
-          <w:szCs w:val="20"/>
-        </w:rPr>
-        <w:br/>
-      </w:r>
+    </w:p>
+    <w:p>
+      <w:pPr>
+        <w:spacing w:after="0" w:line="240" w:lineRule="auto"/>
+        <w:jc w:val="both"/>
+        <w:rPr>
+          <w:rFonts w:ascii="Times New Roman" w:eastAsia="Times New Roman" w:hAnsi="Times New Roman" w:cs="Times New Roman"/>
+          <w:b/>
+          <w:bCs/>
+          <w:sz w:val="20"/>
+          <w:szCs w:val="20"/>
+        </w:rPr>
+      </w:pPr>
     </w:p>
     <w:p>
       <w:pPr>
@@ -3030,7 +3023,7 @@
           <w:sz w:val="20"/>
           <w:szCs w:val="20"/>
         </w:rPr>
-        <w:t xml:space="preserve">As the details are inserted by the customer for the transfer the user's table updates first of all by subtracting the transferred amount from the sender </w:t>
+        <w:t xml:space="preserve">As the details are inserted by the customer for the transfer the user's table updates first of all by subtracting the transferred amount from the sender and adding the amount to the receiver. If the balance of the sender is less than the amount entered for the transfer the applications show up the error and the transaction won’t be processed alternatively if the </w:t>
       </w:r>
       <w:r>
         <w:rPr>
@@ -3040,7 +3033,7 @@
           <w:szCs w:val="20"/>
         </w:rPr>
         <w:lastRenderedPageBreak/>
-        <w:t>and adding the amount to the receiver. If the balance of the sender is less than the amount entered for the transfer the applications show up the error and the transaction won’t be processed alternatively if the transaction is processed it is followed by inserting a row in the transactions table</w:t>
+        <w:t>transaction is processed it is followed by inserting a row in the transactions table</w:t>
       </w:r>
     </w:p>
     <w:p>
@@ -3195,16 +3188,13 @@
     </w:p>
     <w:p>
       <w:pPr>
-        <w:pStyle w:val="ListParagraph"/>
-        <w:spacing w:after="0"/>
-        <w:ind w:left="72"/>
-        <w:jc w:val="both"/>
-        <w:rPr>
-          <w:rFonts w:eastAsia="Times New Roman" w:cstheme="minorHAnsi"/>
-          <w:b/>
-          <w:bCs/>
-          <w:sz w:val="36"/>
-          <w:szCs w:val="36"/>
+        <w:spacing w:after="0" w:line="240" w:lineRule="auto"/>
+        <w:jc w:val="both"/>
+        <w:rPr>
+          <w:rFonts w:ascii="Times New Roman" w:eastAsia="Times New Roman" w:hAnsi="Times New Roman" w:cs="Times New Roman"/>
+          <w:color w:val="000000"/>
+          <w:sz w:val="20"/>
+          <w:szCs w:val="20"/>
         </w:rPr>
       </w:pPr>
     </w:p>
@@ -3373,7 +3363,7 @@
           <v:shape id="_x0000_i1025" type="#_x0000_t75" style="width:209.25pt;height:105.75pt" o:ole="">
             <v:imagedata r:id="rId12" o:title=""/>
           </v:shape>
-          <o:OLEObject Type="Embed" ProgID="Word.OpenDocumentText.12" ShapeID="_x0000_i1025" DrawAspect="Content" ObjectID="_1716020347" r:id="rId13"/>
+          <o:OLEObject Type="Embed" ProgID="Word.OpenDocumentText.12" ShapeID="_x0000_i1025" DrawAspect="Content" ObjectID="_1716149818" r:id="rId13"/>
         </w:object>
       </w:r>
     </w:p>
@@ -3443,12 +3433,24 @@
           <w:szCs w:val="20"/>
         </w:rPr>
         <w:object w:dxaOrig="9026" w:dyaOrig="3073" w14:anchorId="78C185BF">
-          <v:shape id="_x0000_i1026" type="#_x0000_t75" style="width:205.5pt;height:70.5pt" o:ole="">
+          <v:shape id="_x0000_i1026" type="#_x0000_t75" style="width:205.5pt;height:67.5pt" o:ole="">
             <v:imagedata r:id="rId14" o:title=""/>
           </v:shape>
-          <o:OLEObject Type="Embed" ProgID="Word.OpenDocumentText.12" ShapeID="_x0000_i1026" DrawAspect="Content" ObjectID="_1716020348" r:id="rId15"/>
+          <o:OLEObject Type="Embed" ProgID="Word.OpenDocumentText.12" ShapeID="_x0000_i1026" DrawAspect="Content" ObjectID="_1716149819" r:id="rId15"/>
         </w:object>
       </w:r>
+    </w:p>
+    <w:p>
+      <w:pPr>
+        <w:spacing w:after="0" w:line="240" w:lineRule="auto"/>
+        <w:jc w:val="both"/>
+        <w:rPr>
+          <w:rFonts w:ascii="Times New Roman" w:eastAsia="Times New Roman" w:hAnsi="Times New Roman" w:cs="Times New Roman"/>
+          <w:color w:val="000000"/>
+          <w:sz w:val="20"/>
+          <w:szCs w:val="20"/>
+        </w:rPr>
+      </w:pPr>
     </w:p>
     <w:p>
       <w:pPr>
@@ -3645,10 +3647,10 @@
           <w:szCs w:val="28"/>
         </w:rPr>
         <w:object w:dxaOrig="9026" w:dyaOrig="7212" w14:anchorId="53144DAF">
-          <v:shape id="_x0000_i1027" type="#_x0000_t75" style="width:206.25pt;height:209.25pt" o:ole="">
+          <v:shape id="_x0000_i1027" type="#_x0000_t75" style="width:206.25pt;height:169.5pt" o:ole="">
             <v:imagedata r:id="rId16" o:title=""/>
           </v:shape>
-          <o:OLEObject Type="Embed" ProgID="Word.OpenDocumentText.12" ShapeID="_x0000_i1027" DrawAspect="Content" ObjectID="_1716020349" r:id="rId17"/>
+          <o:OLEObject Type="Embed" ProgID="Word.OpenDocumentText.12" ShapeID="_x0000_i1027" DrawAspect="Content" ObjectID="_1716149820" r:id="rId17"/>
         </w:object>
       </w:r>
     </w:p>
@@ -3705,17 +3707,6 @@
         </w:rPr>
         <w:t>5.6e7 years with the fastest node to compute the address of next node in the blockchain.</w:t>
       </w:r>
-    </w:p>
-    <w:p>
-      <w:pPr>
-        <w:spacing w:after="0" w:line="240" w:lineRule="auto"/>
-        <w:jc w:val="both"/>
-        <w:rPr>
-          <w:rFonts w:ascii="Times New Roman" w:eastAsia="Times New Roman" w:hAnsi="Times New Roman" w:cs="Times New Roman"/>
-          <w:sz w:val="20"/>
-          <w:szCs w:val="20"/>
-        </w:rPr>
-      </w:pPr>
     </w:p>
     <w:p>
       <w:pPr>
@@ -3933,7 +3924,6 @@
           <w:sz w:val="20"/>
           <w:szCs w:val="20"/>
         </w:rPr>
-        <w:lastRenderedPageBreak/>
         <w:t>Special thanks to HOD</w:t>
       </w:r>
       <w:r>
@@ -4099,18 +4089,20 @@
         </w:rPr>
         <w:t>.</w:t>
       </w:r>
-      <w:r>
-        <w:rPr>
-          <w:rFonts w:ascii="Times New Roman" w:hAnsi="Times New Roman" w:cs="Times New Roman"/>
-          <w:bCs/>
-          <w:sz w:val="20"/>
-          <w:szCs w:val="20"/>
-        </w:rPr>
-        <w:tab/>
-      </w:r>
-      <w:r>
-        <w:br/>
-      </w:r>
+    </w:p>
+    <w:p>
+      <w:pPr>
+        <w:pStyle w:val="ListParagraph"/>
+        <w:spacing w:line="197" w:lineRule="auto"/>
+        <w:ind w:left="360"/>
+        <w:jc w:val="both"/>
+        <w:rPr>
+          <w:rFonts w:ascii="Times New Roman" w:hAnsi="Times New Roman" w:cs="Times New Roman"/>
+          <w:bCs/>
+          <w:sz w:val="20"/>
+          <w:szCs w:val="20"/>
+        </w:rPr>
+      </w:pPr>
     </w:p>
     <w:p>
       <w:pPr>
@@ -4165,18 +4157,11 @@
         </w:rPr>
         <w:t>.</w:t>
       </w:r>
-      <w:r>
-        <w:rPr>
-          <w:rFonts w:ascii="Times New Roman" w:hAnsi="Times New Roman" w:cs="Times New Roman"/>
-          <w:bCs/>
-          <w:sz w:val="20"/>
-          <w:szCs w:val="20"/>
-        </w:rPr>
-        <w:tab/>
-      </w:r>
-      <w:r>
-        <w:br/>
-      </w:r>
+    </w:p>
+    <w:p>
+      <w:pPr>
+        <w:pStyle w:val="ListParagraph"/>
+      </w:pPr>
     </w:p>
     <w:p>
       <w:pPr>
@@ -4243,9 +4228,11 @@
         </w:rPr>
         <w:t xml:space="preserve">. </w:t>
       </w:r>
-      <w:r>
-        <w:br/>
-      </w:r>
+    </w:p>
+    <w:p>
+      <w:pPr>
+        <w:pStyle w:val="ListParagraph"/>
+      </w:pPr>
     </w:p>
     <w:p>
       <w:pPr>
@@ -4336,18 +4323,17 @@
         </w:rPr>
         <w:t>.</w:t>
       </w:r>
-      <w:r>
-        <w:rPr>
-          <w:rFonts w:ascii="Times New Roman" w:hAnsi="Times New Roman" w:cs="Times New Roman"/>
-          <w:bCs/>
-          <w:sz w:val="20"/>
-          <w:szCs w:val="20"/>
-        </w:rPr>
-        <w:tab/>
-      </w:r>
-      <w:r>
-        <w:br/>
-      </w:r>
+    </w:p>
+    <w:p>
+      <w:pPr>
+        <w:pStyle w:val="ListParagraph"/>
+        <w:rPr>
+          <w:rFonts w:ascii="Times New Roman" w:hAnsi="Times New Roman" w:cs="Times New Roman"/>
+          <w:bCs/>
+          <w:sz w:val="20"/>
+          <w:szCs w:val="20"/>
+        </w:rPr>
+      </w:pPr>
     </w:p>
     <w:p>
       <w:pPr>
@@ -4562,9 +4548,20 @@
         </w:rPr>
         <w:t>).</w:t>
       </w:r>
-      <w:r>
-        <w:br/>
-      </w:r>
+    </w:p>
+    <w:p>
+      <w:pPr>
+        <w:pStyle w:val="ListParagraph"/>
+        <w:spacing w:line="197" w:lineRule="auto"/>
+        <w:ind w:left="360"/>
+        <w:jc w:val="both"/>
+        <w:rPr>
+          <w:rFonts w:ascii="Times New Roman" w:hAnsi="Times New Roman" w:cs="Times New Roman"/>
+          <w:bCs/>
+          <w:sz w:val="20"/>
+          <w:szCs w:val="20"/>
+        </w:rPr>
+      </w:pPr>
     </w:p>
     <w:p>
       <w:pPr>
@@ -4657,25 +4654,7 @@
           <w:sz w:val="20"/>
           <w:szCs w:val="20"/>
         </w:rPr>
-        <w:t>),</w:t>
-      </w:r>
-      <w:r>
-        <w:rPr>
-          <w:rFonts w:ascii="Times New Roman" w:hAnsi="Times New Roman" w:cs="Times New Roman"/>
-          <w:bCs/>
-          <w:sz w:val="20"/>
-          <w:szCs w:val="20"/>
-        </w:rPr>
-        <w:t xml:space="preserve"> </w:t>
-      </w:r>
-      <w:r>
-        <w:rPr>
-          <w:rFonts w:ascii="Times New Roman" w:hAnsi="Times New Roman" w:cs="Times New Roman"/>
-          <w:bCs/>
-          <w:sz w:val="20"/>
-          <w:szCs w:val="20"/>
-        </w:rPr>
-        <w:t>doi</w:t>
+        <w:t>),doi</w:t>
       </w:r>
       <w:r>
         <w:rPr>
@@ -4727,9 +4706,6 @@
           <w:szCs w:val="20"/>
         </w:rPr>
       </w:pPr>
-      <w:r>
-        <w:br/>
-      </w:r>
     </w:p>
     <w:p>
       <w:pPr>
@@ -4819,15 +4795,6 @@
           <w:szCs w:val="20"/>
         </w:rPr>
         <w:t>:10.1109/ICCC47050.2019.9064344</w:t>
-      </w:r>
-      <w:r>
-        <w:rPr>
-          <w:rFonts w:ascii="Times New Roman" w:hAnsi="Times New Roman" w:cs="Times New Roman"/>
-          <w:bCs/>
-          <w:sz w:val="20"/>
-          <w:szCs w:val="20"/>
-        </w:rPr>
-        <w:t xml:space="preserve"> </w:t>
       </w:r>
       <w:r>
         <w:rPr>
@@ -5126,16 +5093,7 @@
           <w:sz w:val="20"/>
           <w:szCs w:val="20"/>
         </w:rPr>
-        <w:t xml:space="preserve"> and P. Fraga-Lamas, "A Review on the Use of Blockchain for the </w:t>
-      </w:r>
-      <w:r>
-        <w:rPr>
-          <w:rFonts w:ascii="Times New Roman" w:hAnsi="Times New Roman" w:cs="Times New Roman"/>
-          <w:bCs/>
-          <w:sz w:val="20"/>
-          <w:szCs w:val="20"/>
-        </w:rPr>
-        <w:t>Internet of Things," in IEEE Access, vol. 6, pp. 32979-33001</w:t>
+        <w:t xml:space="preserve"> and P. Fraga-Lamas, "A Review on the Use of Blockchain for the Internet of Things," in IEEE Access, vol. 6, pp. 32979-33001</w:t>
       </w:r>
       <w:r>
         <w:t xml:space="preserve"> </w:t>
@@ -5282,7 +5240,16 @@
           <w:sz w:val="20"/>
           <w:szCs w:val="20"/>
         </w:rPr>
-        <w:t>. Impact of Blockchain Technology Platform in Changing the Financial Sector and Other Industries. Montenegrin Journal of Economics. 14. 109-120. 10.14254/1800-5845/2018.14-1.8</w:t>
+        <w:t xml:space="preserve">. Impact of Blockchain Technology Platform in Changing the Financial Sector and Other Industries. Montenegrin </w:t>
+      </w:r>
+      <w:r>
+        <w:rPr>
+          <w:rFonts w:ascii="Times New Roman" w:hAnsi="Times New Roman" w:cs="Times New Roman"/>
+          <w:bCs/>
+          <w:sz w:val="20"/>
+          <w:szCs w:val="20"/>
+        </w:rPr>
+        <w:t>Journal of Economics. 14. 109-120. 10.14254/1800-5845/2018.14-1.8</w:t>
       </w:r>
       <w:r>
         <w:rPr>
@@ -5512,15 +5479,17 @@
         </w:rPr>
         <w:t>.</w:t>
       </w:r>
-      <w:r>
-        <w:rPr>
-          <w:rFonts w:ascii="Times New Roman" w:hAnsi="Times New Roman" w:cs="Times New Roman"/>
-          <w:bCs/>
-          <w:sz w:val="20"/>
-          <w:szCs w:val="20"/>
-        </w:rPr>
-        <w:br/>
-      </w:r>
+    </w:p>
+    <w:p>
+      <w:pPr>
+        <w:pStyle w:val="ListParagraph"/>
+        <w:rPr>
+          <w:rFonts w:ascii="Times New Roman" w:hAnsi="Times New Roman" w:cs="Times New Roman"/>
+          <w:bCs/>
+          <w:sz w:val="20"/>
+          <w:szCs w:val="20"/>
+        </w:rPr>
+      </w:pPr>
     </w:p>
     <w:p>
       <w:pPr>
@@ -5884,41 +5853,76 @@
         <w:pStyle w:val="FootnoteText"/>
       </w:pPr>
       <w:r>
-        <w:rPr>
-          <w:rStyle w:val="FootnoteReference"/>
-        </w:rPr>
-        <w:footnoteRef/>
-      </w:r>
-      <w:r>
-        <w:t xml:space="preserve"> </w:t>
-      </w:r>
-      <w:r>
-        <w:t>Assistant Professor</w:t>
-      </w:r>
+        <w:t xml:space="preserve">Rajat Kumar  </w:t>
+      </w:r>
+      <w:hyperlink r:id="rId1" w:history="1">
+        <w:r>
+          <w:rPr>
+            <w:rStyle w:val="Hyperlink"/>
+          </w:rPr>
+          <w:t>rajat230616@gmail.com</w:t>
+        </w:r>
+      </w:hyperlink>
     </w:p>
     <w:p>
       <w:pPr>
         <w:pStyle w:val="FootnoteText"/>
       </w:pPr>
       <w:r>
-        <w:t>CSE Department, Bhagwan Parshuram Institute of Technology, Delhi-89, India</w:t>
-      </w:r>
+        <w:t xml:space="preserve">Pushan Verma </w:t>
+      </w:r>
+      <w:hyperlink r:id="rId2" w:history="1">
+        <w:r>
+          <w:rPr>
+            <w:rStyle w:val="Hyperlink"/>
+          </w:rPr>
+          <w:t>pushanverma.99@gmail.com</w:t>
+        </w:r>
+      </w:hyperlink>
     </w:p>
     <w:p>
       <w:pPr>
         <w:pStyle w:val="FootnoteText"/>
       </w:pPr>
-    </w:p>
-  </w:footnote>
-  <w:footnote w:id="3">
+      <w:r>
+        <w:t xml:space="preserve">Avnish Singh </w:t>
+      </w:r>
+      <w:hyperlink r:id="rId3" w:history="1">
+        <w:r>
+          <w:rPr>
+            <w:rStyle w:val="Hyperlink"/>
+          </w:rPr>
+          <w:t>singhavnish516@gmail.com</w:t>
+        </w:r>
+      </w:hyperlink>
+    </w:p>
     <w:p>
       <w:pPr>
         <w:pStyle w:val="FootnoteText"/>
+        <w:rPr>
+          <w:rStyle w:val="Hyperlink"/>
+        </w:rPr>
+      </w:pPr>
+      <w:r>
+        <w:t xml:space="preserve">Navneet Lochabh </w:t>
+      </w:r>
+      <w:hyperlink r:id="rId4" w:history="1">
+        <w:r>
+          <w:rPr>
+            <w:rStyle w:val="Hyperlink"/>
+          </w:rPr>
+          <w:t>navneet17012000@gmail.com</w:t>
+        </w:r>
+      </w:hyperlink>
+    </w:p>
+    <w:p>
+      <w:pPr>
+        <w:pStyle w:val="FootnoteText"/>
       </w:pPr>
       <w:r>
         <w:t xml:space="preserve">Akanksha Dhamija </w:t>
       </w:r>
-      <w:hyperlink r:id="rId1" w:history="1">
+      <w:hyperlink r:id="rId5" w:history="1">
         <w:r>
           <w:rPr>
             <w:rStyle w:val="Hyperlink"/>
@@ -5930,111 +5934,76 @@
     <w:p>
       <w:pPr>
         <w:pStyle w:val="FootnoteText"/>
-      </w:pPr>
-      <w:r>
-        <w:t xml:space="preserve">Rajat Kumar  </w:t>
-      </w:r>
-      <w:hyperlink r:id="rId2" w:history="1">
-        <w:r>
-          <w:rPr>
-            <w:rStyle w:val="Hyperlink"/>
-          </w:rPr>
-          <w:t>rajat230616@gmail.com</w:t>
-        </w:r>
-      </w:hyperlink>
+        <w:ind w:firstLine="360"/>
+      </w:pPr>
     </w:p>
     <w:p>
       <w:pPr>
         <w:pStyle w:val="FootnoteText"/>
       </w:pPr>
-      <w:r>
-        <w:t xml:space="preserve">Pushan Verma </w:t>
-      </w:r>
-      <w:hyperlink r:id="rId3" w:history="1">
-        <w:r>
-          <w:rPr>
-            <w:rStyle w:val="Hyperlink"/>
-          </w:rPr>
-          <w:t>pushanverma.99@gmail.com</w:t>
-        </w:r>
-      </w:hyperlink>
     </w:p>
     <w:p>
       <w:pPr>
         <w:pStyle w:val="FootnoteText"/>
       </w:pPr>
       <w:r>
-        <w:t xml:space="preserve">Avnish Singh </w:t>
-      </w:r>
-      <w:hyperlink r:id="rId4" w:history="1">
-        <w:r>
-          <w:rPr>
-            <w:rStyle w:val="Hyperlink"/>
-          </w:rPr>
-          <w:t>singhavnish516@gmail.com</w:t>
-        </w:r>
-      </w:hyperlink>
+        <w:rPr>
+          <w:rStyle w:val="FootnoteReference"/>
+        </w:rPr>
+        <w:footnoteRef/>
+      </w:r>
+      <w:r>
+        <w:t xml:space="preserve"> </w:t>
+      </w:r>
+      <w:r>
+        <w:t xml:space="preserve">CSE Department, Bhagwan Parshuram Institute </w:t>
+      </w:r>
+      <w:r>
+        <w:t>of</w:t>
+      </w:r>
+      <w:r>
+        <w:t xml:space="preserve"> Technology</w:t>
+      </w:r>
+      <w:r>
+        <w:t>, Delhi- 89</w:t>
+      </w:r>
+      <w:r>
+        <w:t>, India</w:t>
+      </w:r>
     </w:p>
     <w:p>
       <w:pPr>
         <w:pStyle w:val="FootnoteText"/>
       </w:pPr>
-      <w:r>
-        <w:t xml:space="preserve">Navneet Lochabh </w:t>
-      </w:r>
-      <w:hyperlink r:id="rId5" w:history="1">
-        <w:r>
-          <w:rPr>
-            <w:rStyle w:val="Hyperlink"/>
-          </w:rPr>
-          <w:t>navneet17012000@gmail.com</w:t>
-        </w:r>
-      </w:hyperlink>
     </w:p>
     <w:p>
       <w:pPr>
         <w:pStyle w:val="FootnoteText"/>
-        <w:ind w:firstLine="360"/>
-      </w:pPr>
-    </w:p>
+      </w:pPr>
+    </w:p>
+  </w:footnote>
+  <w:footnote w:id="3">
     <w:p>
       <w:pPr>
         <w:pStyle w:val="FootnoteText"/>
       </w:pPr>
+      <w:r>
+        <w:rPr>
+          <w:rStyle w:val="FootnoteReference"/>
+        </w:rPr>
+        <w:footnoteRef/>
+      </w:r>
+      <w:r>
+        <w:t xml:space="preserve"> Assistant Professor</w:t>
+      </w:r>
     </w:p>
     <w:p>
       <w:pPr>
         <w:pStyle w:val="FootnoteText"/>
       </w:pPr>
       <w:r>
-        <w:rPr>
-          <w:rStyle w:val="FootnoteReference"/>
-        </w:rPr>
-        <w:footnoteRef/>
-      </w:r>
-      <w:r>
-        <w:t xml:space="preserve"> </w:t>
-      </w:r>
-      <w:r>
-        <w:t xml:space="preserve">CSE Department, Bhagwan Parshuram Institute </w:t>
-      </w:r>
-      <w:r>
-        <w:t>of</w:t>
-      </w:r>
-      <w:r>
-        <w:t xml:space="preserve"> Technology</w:t>
-      </w:r>
-      <w:r>
-        <w:t>, Delhi- 89</w:t>
-      </w:r>
-      <w:r>
-        <w:t>, India</w:t>
-      </w:r>
-    </w:p>
-    <w:p>
-      <w:pPr>
-        <w:pStyle w:val="FootnoteText"/>
-      </w:pPr>
+        <w:t>CSE Department, Bhagwan Parshuram Institute of Technology, Delhi-89, India</w:t>
+      </w:r>
     </w:p>
     <w:p>
       <w:pPr>
@@ -6093,21 +6062,7 @@
           <w:rPr>
             <w:rStyle w:val="Hyperlink"/>
           </w:rPr>
-          <w:t xml:space="preserve">Using </w:t>
-        </w:r>
-        <w:proofErr w:type="spellStart"/>
-        <w:r>
-          <w:rPr>
-            <w:rStyle w:val="Hyperlink"/>
-          </w:rPr>
-          <w:t>bycrpt</w:t>
-        </w:r>
-        <w:proofErr w:type="spellEnd"/>
-        <w:r>
-          <w:rPr>
-            <w:rStyle w:val="Hyperlink"/>
-          </w:rPr>
-          <w:t xml:space="preserve"> </w:t>
+          <w:t xml:space="preserve">Using bycrpt </w:t>
         </w:r>
         <w:r>
           <w:rPr>
